--- a/tutorial analysis written .docx
+++ b/tutorial analysis written .docx
@@ -44,7 +44,21 @@
         <w:t xml:space="preserve"> </w:t>
       </w:r>
       <w:r>
-        <w:t>To begin, I created data based on established literature. I gathered types of colon cancer (melanoma, adenoma, squamous cell carcinoma, anal cancer, etc.) and their associated averages of 25(OH)D</w:t>
+        <w:t xml:space="preserve">To begin, I created data based on established literature. </w:t>
+      </w:r>
+      <w:r>
+        <w:t>Specifically, the ranges of 25(OH)D were biologically significant, ranging from 0-85 ng/</w:t>
+      </w:r>
+      <w:proofErr w:type="spellStart"/>
+      <w:r>
+        <w:t>mL.</w:t>
+      </w:r>
+      <w:proofErr w:type="spellEnd"/>
+      <w:r>
+        <w:t xml:space="preserve"> I used ChatGPT to generate random values for each cancer type, ensuring that the average of the values fell within the appropriate range. </w:t>
+      </w:r>
+      <w:r>
+        <w:t>I gathered types of colon cancer (melanoma, adenoma, squamous cell carcinoma, anal cancer, etc.) and their associated averages of 25(OH)D</w:t>
       </w:r>
       <w:r>
         <w:rPr>
@@ -53,7 +67,13 @@
         <w:t>1</w:t>
       </w:r>
       <w:r>
-        <w:t xml:space="preserve">. Using Excel and ChatGPT, I created a column titled “VD” for vitamin D levels in ng/mL and a column titled “cancer.” Within each, I listed the types of cancer and randomly generated values that averaged to their corresponding established reported levels of 25(OH)D within biologically relevant ranges, using ChatGPT to create these. Next, I saved the Excel file as a .csv file and uploaded it to my </w:t>
+        <w:t>. Using Excel and ChatGPT, I created a column titled “VD” for vitamin D levels in ng/mL and a column titled “cancer.” Within each, I listed the types of cancer and randomly generated values that averaged to their corresponding established reported levels of 25(OH)D within biologically relevant ranges</w:t>
+      </w:r>
+      <w:r>
+        <w:t>.</w:t>
+      </w:r>
+      <w:r>
+        <w:t xml:space="preserve"> Next, I saved the Excel file as a .csv file and uploaded it to my </w:t>
       </w:r>
       <w:proofErr w:type="spellStart"/>
       <w:r>
@@ -227,16 +247,7 @@
           <w:sz w:val="23"/>
           <w:szCs w:val="23"/>
         </w:rPr>
-        <w:t xml:space="preserve">McCullough, M. et al. </w:t>
-      </w:r>
-      <w:r>
-        <w:rPr>
-          <w:rFonts w:ascii="Source Sans Pro" w:hAnsi="Source Sans Pro"/>
-          <w:color w:val="2A2A2A"/>
-          <w:sz w:val="23"/>
-          <w:szCs w:val="23"/>
-        </w:rPr>
-        <w:t>Circulating Vitamin D and Colorectal Cancer Risk: An International Pooling Project of 17 Cohorts, </w:t>
+        <w:t>McCullough, M. et al. Circulating Vitamin D and Colorectal Cancer Risk: An International Pooling Project of 17 Cohorts, </w:t>
       </w:r>
       <w:r>
         <w:rPr>
@@ -1115,6 +1126,7 @@
   <w:style w:type="character" w:default="1" w:styleId="DefaultParagraphFont">
     <w:name w:val="Default Paragraph Font"/>
     <w:uiPriority w:val="1"/>
+    <w:semiHidden/>
     <w:unhideWhenUsed/>
   </w:style>
   <w:style w:type="table" w:default="1" w:styleId="TableNormal">
